--- a/iNeuron/HTML/notes.docx
+++ b/iNeuron/HTML/notes.docx
@@ -36,6 +36,264 @@
     </w:p>
     <w:p>
       <w:pPr>
+        <w:jc w:val="center"/>
+        <w:rPr>
+          <w:rFonts w:ascii="Nunito" w:hAnsi="Nunito"/>
+          <w:color w:val="273239"/>
+          <w:spacing w:val="2"/>
+          <w:sz w:val="28"/>
+          <w:szCs w:val="28"/>
+          <w:bdr w:val="none" w:sz="0" w:space="0" w:color="auto" w:frame="1"/>
+          <w:shd w:val="clear" w:color="auto" w:fill="FFFFFF"/>
+        </w:rPr>
+      </w:pPr>
+      <w:r>
+        <w:rPr>
+          <w:rFonts w:ascii="Nunito" w:hAnsi="Nunito"/>
+          <w:color w:val="273239"/>
+          <w:spacing w:val="2"/>
+          <w:sz w:val="28"/>
+          <w:szCs w:val="28"/>
+          <w:bdr w:val="none" w:sz="0" w:space="0" w:color="auto" w:frame="1"/>
+          <w:shd w:val="clear" w:color="auto" w:fill="FFFFFF"/>
+        </w:rPr>
+        <w:t>It was introduced by </w:t>
+      </w:r>
+      <w:r>
+        <w:rPr>
+          <w:rStyle w:val="Strong"/>
+          <w:rFonts w:ascii="Nunito" w:hAnsi="Nunito"/>
+          <w:color w:val="273239"/>
+          <w:spacing w:val="2"/>
+          <w:sz w:val="28"/>
+          <w:szCs w:val="28"/>
+          <w:bdr w:val="none" w:sz="0" w:space="0" w:color="auto" w:frame="1"/>
+          <w:shd w:val="clear" w:color="auto" w:fill="FFFFFF"/>
+        </w:rPr>
+        <w:t>Tim Berners-Lee</w:t>
+      </w:r>
+      <w:r>
+        <w:rPr>
+          <w:rFonts w:ascii="Nunito" w:hAnsi="Nunito"/>
+          <w:color w:val="273239"/>
+          <w:spacing w:val="2"/>
+          <w:sz w:val="28"/>
+          <w:szCs w:val="28"/>
+          <w:bdr w:val="none" w:sz="0" w:space="0" w:color="auto" w:frame="1"/>
+          <w:shd w:val="clear" w:color="auto" w:fill="FFFFFF"/>
+        </w:rPr>
+        <w:t> in </w:t>
+      </w:r>
+      <w:r>
+        <w:rPr>
+          <w:rStyle w:val="Strong"/>
+          <w:rFonts w:ascii="Nunito" w:hAnsi="Nunito"/>
+          <w:color w:val="273239"/>
+          <w:spacing w:val="2"/>
+          <w:sz w:val="28"/>
+          <w:szCs w:val="28"/>
+          <w:bdr w:val="none" w:sz="0" w:space="0" w:color="auto" w:frame="1"/>
+          <w:shd w:val="clear" w:color="auto" w:fill="FFFFFF"/>
+        </w:rPr>
+        <w:t>1991 </w:t>
+      </w:r>
+      <w:r>
+        <w:rPr>
+          <w:rFonts w:ascii="Nunito" w:hAnsi="Nunito"/>
+          <w:color w:val="273239"/>
+          <w:spacing w:val="2"/>
+          <w:sz w:val="28"/>
+          <w:szCs w:val="28"/>
+          <w:bdr w:val="none" w:sz="0" w:space="0" w:color="auto" w:frame="1"/>
+          <w:shd w:val="clear" w:color="auto" w:fill="FFFFFF"/>
+        </w:rPr>
+        <w:t>at </w:t>
+      </w:r>
+      <w:r>
+        <w:rPr>
+          <w:rStyle w:val="Strong"/>
+          <w:rFonts w:ascii="Nunito" w:hAnsi="Nunito"/>
+          <w:color w:val="273239"/>
+          <w:spacing w:val="2"/>
+          <w:sz w:val="28"/>
+          <w:szCs w:val="28"/>
+          <w:bdr w:val="none" w:sz="0" w:space="0" w:color="auto" w:frame="1"/>
+          <w:shd w:val="clear" w:color="auto" w:fill="FFFFFF"/>
+        </w:rPr>
+        <w:t>CERN </w:t>
+      </w:r>
+      <w:r>
+        <w:rPr>
+          <w:rFonts w:ascii="Nunito" w:hAnsi="Nunito"/>
+          <w:color w:val="273239"/>
+          <w:spacing w:val="2"/>
+          <w:sz w:val="28"/>
+          <w:szCs w:val="28"/>
+          <w:bdr w:val="none" w:sz="0" w:space="0" w:color="auto" w:frame="1"/>
+          <w:shd w:val="clear" w:color="auto" w:fill="FFFFFF"/>
+        </w:rPr>
+        <w:t>as a simple markup language. Since then, it has evolved through versions from </w:t>
+      </w:r>
+      <w:r>
+        <w:rPr>
+          <w:rStyle w:val="Strong"/>
+          <w:rFonts w:ascii="Nunito" w:hAnsi="Nunito"/>
+          <w:color w:val="273239"/>
+          <w:spacing w:val="2"/>
+          <w:sz w:val="28"/>
+          <w:szCs w:val="28"/>
+          <w:bdr w:val="none" w:sz="0" w:space="0" w:color="auto" w:frame="1"/>
+          <w:shd w:val="clear" w:color="auto" w:fill="FFFFFF"/>
+        </w:rPr>
+        <w:t>HTML 2.0</w:t>
+      </w:r>
+      <w:r>
+        <w:rPr>
+          <w:rFonts w:ascii="Nunito" w:hAnsi="Nunito"/>
+          <w:color w:val="273239"/>
+          <w:spacing w:val="2"/>
+          <w:sz w:val="28"/>
+          <w:szCs w:val="28"/>
+          <w:bdr w:val="none" w:sz="0" w:space="0" w:color="auto" w:frame="1"/>
+          <w:shd w:val="clear" w:color="auto" w:fill="FFFFFF"/>
+        </w:rPr>
+        <w:t> to </w:t>
+      </w:r>
+      <w:r>
+        <w:rPr>
+          <w:rStyle w:val="Strong"/>
+          <w:rFonts w:ascii="Nunito" w:hAnsi="Nunito"/>
+          <w:color w:val="273239"/>
+          <w:spacing w:val="2"/>
+          <w:sz w:val="28"/>
+          <w:szCs w:val="28"/>
+          <w:bdr w:val="none" w:sz="0" w:space="0" w:color="auto" w:frame="1"/>
+          <w:shd w:val="clear" w:color="auto" w:fill="FFFFFF"/>
+        </w:rPr>
+        <w:t>HTML5</w:t>
+      </w:r>
+      <w:r>
+        <w:rPr>
+          <w:rFonts w:ascii="Nunito" w:hAnsi="Nunito"/>
+          <w:color w:val="273239"/>
+          <w:spacing w:val="2"/>
+          <w:sz w:val="28"/>
+          <w:szCs w:val="28"/>
+          <w:bdr w:val="none" w:sz="0" w:space="0" w:color="auto" w:frame="1"/>
+          <w:shd w:val="clear" w:color="auto" w:fill="FFFFFF"/>
+        </w:rPr>
+        <w:t> (the latest 2024 version).</w:t>
+      </w:r>
+    </w:p>
+    <w:p>
+      <w:pPr>
+        <w:shd w:val="clear" w:color="auto" w:fill="FFFFFF"/>
+        <w:spacing w:after="0" w:line="240" w:lineRule="auto"/>
+        <w:jc w:val="both"/>
+        <w:textAlignment w:val="baseline"/>
+        <w:rPr>
+          <w:rFonts w:ascii="Nunito" w:eastAsia="Times New Roman" w:hAnsi="Nunito" w:cs="Times New Roman"/>
+          <w:color w:val="273239"/>
+          <w:spacing w:val="2"/>
+          <w:kern w:val="0"/>
+          <w:sz w:val="28"/>
+          <w:szCs w:val="28"/>
+          <w:bdr w:val="none" w:sz="0" w:space="0" w:color="auto" w:frame="1"/>
+          <w:lang w:eastAsia="en-IN"/>
+          <w14:ligatures w14:val="none"/>
+        </w:rPr>
+      </w:pPr>
+      <w:r>
+        <w:rPr>
+          <w:rFonts w:ascii="Nunito" w:eastAsia="Times New Roman" w:hAnsi="Nunito" w:cs="Times New Roman"/>
+          <w:color w:val="273239"/>
+          <w:spacing w:val="2"/>
+          <w:kern w:val="0"/>
+          <w:sz w:val="28"/>
+          <w:szCs w:val="28"/>
+          <w:bdr w:val="none" w:sz="0" w:space="0" w:color="auto" w:frame="1"/>
+          <w:lang w:eastAsia="en-IN"/>
+          <w14:ligatures w14:val="none"/>
+        </w:rPr>
+        <w:t>HTML is a </w:t>
+      </w:r>
+      <w:r>
+        <w:rPr>
+          <w:rFonts w:ascii="Nunito" w:eastAsia="Times New Roman" w:hAnsi="Nunito" w:cs="Times New Roman"/>
+          <w:b/>
+          <w:bCs/>
+          <w:color w:val="273239"/>
+          <w:spacing w:val="2"/>
+          <w:kern w:val="0"/>
+          <w:sz w:val="28"/>
+          <w:szCs w:val="28"/>
+          <w:bdr w:val="none" w:sz="0" w:space="0" w:color="auto" w:frame="1"/>
+          <w:lang w:eastAsia="en-IN"/>
+          <w14:ligatures w14:val="none"/>
+        </w:rPr>
+        <w:t>combination of Hypertext and Markup language</w:t>
+      </w:r>
+      <w:r>
+        <w:rPr>
+          <w:rFonts w:ascii="Nunito" w:eastAsia="Times New Roman" w:hAnsi="Nunito" w:cs="Times New Roman"/>
+          <w:color w:val="273239"/>
+          <w:spacing w:val="2"/>
+          <w:kern w:val="0"/>
+          <w:sz w:val="28"/>
+          <w:szCs w:val="28"/>
+          <w:bdr w:val="none" w:sz="0" w:space="0" w:color="auto" w:frame="1"/>
+          <w:lang w:eastAsia="en-IN"/>
+          <w14:ligatures w14:val="none"/>
+        </w:rPr>
+        <w:t>. Hypertext defines the link between the web pages and Markup language defines the text document within the</w:t>
+      </w:r>
+      <w:r>
+        <w:rPr>
+          <w:rFonts w:ascii="Nunito" w:eastAsia="Times New Roman" w:hAnsi="Nunito" w:cs="Times New Roman"/>
+          <w:color w:val="273239"/>
+          <w:spacing w:val="2"/>
+          <w:kern w:val="0"/>
+          <w:sz w:val="28"/>
+          <w:szCs w:val="28"/>
+          <w:bdr w:val="none" w:sz="0" w:space="0" w:color="auto" w:frame="1"/>
+          <w:lang w:eastAsia="en-IN"/>
+          <w14:ligatures w14:val="none"/>
+        </w:rPr>
+        <w:t xml:space="preserve"> tag.</w:t>
+      </w:r>
+    </w:p>
+    <w:p>
+      <w:pPr>
+        <w:shd w:val="clear" w:color="auto" w:fill="FFFFFF"/>
+        <w:spacing w:after="0" w:line="240" w:lineRule="auto"/>
+        <w:jc w:val="both"/>
+        <w:textAlignment w:val="baseline"/>
+        <w:rPr>
+          <w:rFonts w:ascii="Nunito" w:eastAsia="Times New Roman" w:hAnsi="Nunito" w:cs="Times New Roman"/>
+          <w:color w:val="273239"/>
+          <w:spacing w:val="2"/>
+          <w:kern w:val="0"/>
+          <w:sz w:val="28"/>
+          <w:szCs w:val="28"/>
+          <w:lang w:eastAsia="en-IN"/>
+          <w14:ligatures w14:val="none"/>
+        </w:rPr>
+      </w:pPr>
+    </w:p>
+    <w:p>
+      <w:pPr>
+        <w:jc w:val="center"/>
+        <w:rPr>
+          <w:b/>
+          <w:bCs/>
+          <w:sz w:val="72"/>
+          <w:szCs w:val="72"/>
+          <w:u w:val="single"/>
+        </w:rPr>
+      </w:pPr>
+    </w:p>
+    <w:p>
+      <w:pPr>
         <w:shd w:val="clear" w:color="auto" w:fill="1F1F1F"/>
         <w:spacing w:after="0" w:line="285" w:lineRule="atLeast"/>
         <w:rPr>
@@ -193,7 +451,33 @@
           <w:lang w:eastAsia="en-IN"/>
           <w14:ligatures w14:val="none"/>
         </w:rPr>
-        <w:t>"en"</w:t>
+        <w:t>"</w:t>
+      </w:r>
+      <w:proofErr w:type="spellStart"/>
+      <w:r>
+        <w:rPr>
+          <w:rFonts w:ascii="Consolas" w:eastAsia="Times New Roman" w:hAnsi="Consolas" w:cs="Times New Roman"/>
+          <w:color w:val="CE9178"/>
+          <w:kern w:val="0"/>
+          <w:sz w:val="21"/>
+          <w:szCs w:val="21"/>
+          <w:lang w:eastAsia="en-IN"/>
+          <w14:ligatures w14:val="none"/>
+        </w:rPr>
+        <w:t>en</w:t>
+      </w:r>
+      <w:proofErr w:type="spellEnd"/>
+      <w:r>
+        <w:rPr>
+          <w:rFonts w:ascii="Consolas" w:eastAsia="Times New Roman" w:hAnsi="Consolas" w:cs="Times New Roman"/>
+          <w:color w:val="CE9178"/>
+          <w:kern w:val="0"/>
+          <w:sz w:val="21"/>
+          <w:szCs w:val="21"/>
+          <w:lang w:eastAsia="en-IN"/>
+          <w14:ligatures w14:val="none"/>
+        </w:rPr>
+        <w:t>"</w:t>
       </w:r>
       <w:r>
         <w:rPr>
@@ -1086,7 +1370,23 @@
           <w:sz w:val="36"/>
           <w:szCs w:val="36"/>
         </w:rPr>
-        <w:t>Stand Alone tag --- input, br, hr,</w:t>
+        <w:t xml:space="preserve">Stand Alone tag --- input, </w:t>
+      </w:r>
+      <w:proofErr w:type="spellStart"/>
+      <w:r>
+        <w:rPr>
+          <w:sz w:val="36"/>
+          <w:szCs w:val="36"/>
+        </w:rPr>
+        <w:t>br</w:t>
+      </w:r>
+      <w:proofErr w:type="spellEnd"/>
+      <w:r>
+        <w:rPr>
+          <w:sz w:val="36"/>
+          <w:szCs w:val="36"/>
+        </w:rPr>
+        <w:t>, hr,</w:t>
       </w:r>
     </w:p>
     <w:p>
@@ -1605,6 +1905,28 @@
     <w:name w:val="Normal"/>
     <w:qFormat/>
   </w:style>
+  <w:style w:type="paragraph" w:styleId="Heading3">
+    <w:name w:val="heading 3"/>
+    <w:basedOn w:val="Normal"/>
+    <w:link w:val="Heading3Char"/>
+    <w:uiPriority w:val="9"/>
+    <w:qFormat/>
+    <w:rsid w:val="006E3857"/>
+    <w:pPr>
+      <w:spacing w:before="100" w:beforeAutospacing="1" w:after="100" w:afterAutospacing="1" w:line="240" w:lineRule="auto"/>
+      <w:outlineLvl w:val="2"/>
+    </w:pPr>
+    <w:rPr>
+      <w:rFonts w:ascii="Times New Roman" w:eastAsia="Times New Roman" w:hAnsi="Times New Roman" w:cs="Times New Roman"/>
+      <w:b/>
+      <w:bCs/>
+      <w:kern w:val="0"/>
+      <w:sz w:val="27"/>
+      <w:szCs w:val="27"/>
+      <w:lang w:eastAsia="en-IN"/>
+      <w14:ligatures w14:val="none"/>
+    </w:rPr>
+  </w:style>
   <w:style w:type="character" w:default="1" w:styleId="DefaultParagraphFont">
     <w:name w:val="Default Paragraph Font"/>
     <w:uiPriority w:val="1"/>
@@ -1642,6 +1964,53 @@
       <w:ind w:left="720"/>
       <w:contextualSpacing/>
     </w:pPr>
+  </w:style>
+  <w:style w:type="character" w:styleId="Strong">
+    <w:name w:val="Strong"/>
+    <w:basedOn w:val="DefaultParagraphFont"/>
+    <w:uiPriority w:val="22"/>
+    <w:qFormat/>
+    <w:rsid w:val="006E3857"/>
+    <w:rPr>
+      <w:b/>
+      <w:bCs/>
+    </w:rPr>
+  </w:style>
+  <w:style w:type="character" w:customStyle="1" w:styleId="Heading3Char">
+    <w:name w:val="Heading 3 Char"/>
+    <w:basedOn w:val="DefaultParagraphFont"/>
+    <w:link w:val="Heading3"/>
+    <w:uiPriority w:val="9"/>
+    <w:rsid w:val="006E3857"/>
+    <w:rPr>
+      <w:rFonts w:ascii="Times New Roman" w:eastAsia="Times New Roman" w:hAnsi="Times New Roman" w:cs="Times New Roman"/>
+      <w:b/>
+      <w:bCs/>
+      <w:kern w:val="0"/>
+      <w:sz w:val="27"/>
+      <w:szCs w:val="27"/>
+      <w:lang w:eastAsia="en-IN"/>
+      <w14:ligatures w14:val="none"/>
+    </w:rPr>
+  </w:style>
+  <w:style w:type="paragraph" w:styleId="NormalWeb">
+    <w:name w:val="Normal (Web)"/>
+    <w:basedOn w:val="Normal"/>
+    <w:uiPriority w:val="99"/>
+    <w:semiHidden/>
+    <w:unhideWhenUsed/>
+    <w:rsid w:val="006E3857"/>
+    <w:pPr>
+      <w:spacing w:before="100" w:beforeAutospacing="1" w:after="100" w:afterAutospacing="1" w:line="240" w:lineRule="auto"/>
+    </w:pPr>
+    <w:rPr>
+      <w:rFonts w:ascii="Times New Roman" w:eastAsia="Times New Roman" w:hAnsi="Times New Roman" w:cs="Times New Roman"/>
+      <w:kern w:val="0"/>
+      <w:sz w:val="24"/>
+      <w:szCs w:val="24"/>
+      <w:lang w:eastAsia="en-IN"/>
+      <w14:ligatures w14:val="none"/>
+    </w:rPr>
   </w:style>
 </w:styles>
 </file>
